--- a/Tugas Irwan Syahputra.docx
+++ b/Tugas Irwan Syahputra.docx
@@ -20,6 +20,59 @@
     </w:p>
     <w:p>
       <w:pPr>
+        <w:jc w:val="center"/>
+        <w:rPr>
+          <w:b/>
+          <w:bCs/>
+        </w:rPr>
+      </w:pPr>
+      <w:r>
+        <w:rPr>
+          <w:b/>
+          <w:bCs/>
+        </w:rPr>
+        <w:t xml:space="preserve">Repository </w:t>
+      </w:r>
+      <w:proofErr w:type="spellStart"/>
+      <w:r>
+        <w:rPr>
+          <w:b/>
+          <w:bCs/>
+        </w:rPr>
+        <w:t>Github</w:t>
+      </w:r>
+      <w:proofErr w:type="spellEnd"/>
+      <w:r>
+        <w:rPr>
+          <w:b/>
+          <w:bCs/>
+        </w:rPr>
+        <w:t xml:space="preserve"> : </w:t>
+      </w:r>
+      <w:hyperlink r:id="rId4" w:history="1">
+        <w:r>
+          <w:rPr>
+            <w:rStyle w:val="Hyperlink"/>
+            <w:b/>
+            <w:bCs/>
+          </w:rPr>
+          <w:t>https://github.com/inspirasiprogrammer/Tugas-MVC-Golang2.git</w:t>
+        </w:r>
+      </w:hyperlink>
+    </w:p>
+    <w:p>
+      <w:pPr>
+        <w:jc w:val="center"/>
+        <w:rPr>
+          <w:b/>
+          <w:bCs/>
+        </w:rPr>
+      </w:pPr>
+      <w:bookmarkStart w:id="0" w:name="_GoBack"/>
+      <w:bookmarkEnd w:id="0"/>
+    </w:p>
+    <w:p>
+      <w:pPr>
         <w:jc w:val="both"/>
         <w:rPr>
           <w:b/>
@@ -46,78 +99,13 @@
         <w:rPr>
           <w:b/>
           <w:bCs/>
+          <w:noProof/>
         </w:rPr>
         <w:drawing>
           <wp:inline distT="0" distB="0" distL="0" distR="0" wp14:anchorId="42603DCF" wp14:editId="701E16C7">
             <wp:extent cx="5943600" cy="3771265"/>
             <wp:effectExtent l="0" t="0" r="0" b="635"/>
             <wp:docPr id="1" name="Gambar 1"/>
-            <wp:cNvGraphicFramePr>
-              <a:graphicFrameLocks xmlns:a="http://schemas.openxmlformats.org/drawingml/2006/main" noChangeAspect="1"/>
-            </wp:cNvGraphicFramePr>
-            <a:graphic xmlns:a="http://schemas.openxmlformats.org/drawingml/2006/main">
-              <a:graphicData uri="http://schemas.openxmlformats.org/drawingml/2006/picture">
-                <pic:pic xmlns:pic="http://schemas.openxmlformats.org/drawingml/2006/picture">
-                  <pic:nvPicPr>
-                    <pic:cNvPr id="1" name=""/>
-                    <pic:cNvPicPr/>
-                  </pic:nvPicPr>
-                  <pic:blipFill>
-                    <a:blip r:embed="rId4"/>
-                    <a:stretch>
-                      <a:fillRect/>
-                    </a:stretch>
-                  </pic:blipFill>
-                  <pic:spPr>
-                    <a:xfrm>
-                      <a:off x="0" y="0"/>
-                      <a:ext cx="5943600" cy="3771265"/>
-                    </a:xfrm>
-                    <a:prstGeom prst="rect">
-                      <a:avLst/>
-                    </a:prstGeom>
-                  </pic:spPr>
-                </pic:pic>
-              </a:graphicData>
-            </a:graphic>
-          </wp:inline>
-        </w:drawing>
-      </w:r>
-    </w:p>
-    <w:p>
-      <w:pPr>
-        <w:jc w:val="both"/>
-        <w:rPr>
-          <w:b/>
-          <w:bCs/>
-        </w:rPr>
-      </w:pPr>
-      <w:r>
-        <w:rPr>
-          <w:b/>
-          <w:bCs/>
-        </w:rPr>
-        <w:t>Login</w:t>
-      </w:r>
-    </w:p>
-    <w:p>
-      <w:pPr>
-        <w:jc w:val="both"/>
-        <w:rPr>
-          <w:b/>
-          <w:bCs/>
-        </w:rPr>
-      </w:pPr>
-      <w:r>
-        <w:rPr>
-          <w:b/>
-          <w:bCs/>
-        </w:rPr>
-        <w:drawing>
-          <wp:inline distT="0" distB="0" distL="0" distR="0" wp14:anchorId="4B9488A5" wp14:editId="558BE5B6">
-            <wp:extent cx="5943600" cy="2914015"/>
-            <wp:effectExtent l="0" t="0" r="0" b="635"/>
-            <wp:docPr id="2" name="Gambar 2"/>
             <wp:cNvGraphicFramePr>
               <a:graphicFrameLocks xmlns:a="http://schemas.openxmlformats.org/drawingml/2006/main" noChangeAspect="1"/>
             </wp:cNvGraphicFramePr>
@@ -137,7 +125,7 @@
                   <pic:spPr>
                     <a:xfrm>
                       <a:off x="0" y="0"/>
-                      <a:ext cx="5943600" cy="2914015"/>
+                      <a:ext cx="5943600" cy="3771265"/>
                     </a:xfrm>
                     <a:prstGeom prst="rect">
                       <a:avLst/>
@@ -158,70 +146,34 @@
           <w:bCs/>
         </w:rPr>
       </w:pPr>
-    </w:p>
-    <w:p>
-      <w:pPr>
-        <w:jc w:val="both"/>
-        <w:rPr>
-          <w:b/>
-          <w:bCs/>
-        </w:rPr>
-      </w:pPr>
-      <w:r>
-        <w:rPr>
-          <w:b/>
-          <w:bCs/>
+      <w:r>
+        <w:rPr>
+          <w:b/>
+          <w:bCs/>
+        </w:rPr>
+        <w:t>Login</w:t>
+      </w:r>
+    </w:p>
+    <w:p>
+      <w:pPr>
+        <w:jc w:val="both"/>
+        <w:rPr>
+          <w:b/>
+          <w:bCs/>
+        </w:rPr>
+      </w:pPr>
+      <w:r>
+        <w:rPr>
+          <w:b/>
+          <w:bCs/>
+          <w:noProof/>
         </w:rPr>
         <w:lastRenderedPageBreak/>
-        <w:t xml:space="preserve">Get Account </w:t>
-      </w:r>
-      <w:r>
-        <w:rPr>
-          <w:b/>
-          <w:bCs/>
-        </w:rPr>
-        <w:t>Use</w:t>
-      </w:r>
-      <w:r>
-        <w:rPr>
-          <w:b/>
-          <w:bCs/>
-        </w:rPr>
-        <w:t xml:space="preserve"> Token </w:t>
-      </w:r>
-      <w:r>
-        <w:rPr>
-          <w:b/>
-          <w:bCs/>
-        </w:rPr>
-        <w:t xml:space="preserve"> Auth </w:t>
-      </w:r>
-      <w:r>
-        <w:rPr>
-          <w:b/>
-          <w:bCs/>
-        </w:rPr>
-        <w:t>Login</w:t>
-      </w:r>
-    </w:p>
-    <w:p>
-      <w:pPr>
-        <w:jc w:val="both"/>
-        <w:rPr>
-          <w:b/>
-          <w:bCs/>
-        </w:rPr>
-      </w:pPr>
-      <w:r>
-        <w:rPr>
-          <w:b/>
-          <w:bCs/>
-        </w:rPr>
         <w:drawing>
-          <wp:inline distT="0" distB="0" distL="0" distR="0" wp14:anchorId="0435D04E" wp14:editId="1233992F">
-            <wp:extent cx="5943600" cy="3376930"/>
-            <wp:effectExtent l="0" t="0" r="0" b="0"/>
-            <wp:docPr id="3" name="Gambar 3"/>
+          <wp:inline distT="0" distB="0" distL="0" distR="0" wp14:anchorId="4B9488A5" wp14:editId="558BE5B6">
+            <wp:extent cx="5943600" cy="2914015"/>
+            <wp:effectExtent l="0" t="0" r="0" b="635"/>
+            <wp:docPr id="2" name="Gambar 2"/>
             <wp:cNvGraphicFramePr>
               <a:graphicFrameLocks xmlns:a="http://schemas.openxmlformats.org/drawingml/2006/main" noChangeAspect="1"/>
             </wp:cNvGraphicFramePr>
@@ -241,7 +193,7 @@
                   <pic:spPr>
                     <a:xfrm>
                       <a:off x="0" y="0"/>
-                      <a:ext cx="5943600" cy="3376930"/>
+                      <a:ext cx="5943600" cy="2914015"/>
                     </a:xfrm>
                     <a:prstGeom prst="rect">
                       <a:avLst/>
@@ -276,7 +228,7 @@
           <w:b/>
           <w:bCs/>
         </w:rPr>
-        <w:t xml:space="preserve">Transfer </w:t>
+        <w:t xml:space="preserve">Get Account </w:t>
       </w:r>
       <w:r>
         <w:rPr>
@@ -290,35 +242,42 @@
           <w:b/>
           <w:bCs/>
         </w:rPr>
-        <w:t xml:space="preserve"> Token Auth</w:t>
-      </w:r>
-    </w:p>
-    <w:p>
-      <w:pPr>
-        <w:jc w:val="both"/>
-      </w:pPr>
-      <w:r>
-        <w:t>Data Account</w:t>
-      </w:r>
-    </w:p>
-    <w:p>
-      <w:pPr>
-        <w:jc w:val="both"/>
-        <w:rPr>
-          <w:b/>
-          <w:bCs/>
-        </w:rPr>
-      </w:pPr>
-      <w:r>
-        <w:rPr>
-          <w:b/>
-          <w:bCs/>
+        <w:t xml:space="preserve"> Token </w:t>
+      </w:r>
+      <w:r>
+        <w:rPr>
+          <w:b/>
+          <w:bCs/>
+        </w:rPr>
+        <w:t xml:space="preserve"> Auth </w:t>
+      </w:r>
+      <w:r>
+        <w:rPr>
+          <w:b/>
+          <w:bCs/>
+        </w:rPr>
+        <w:t>Login</w:t>
+      </w:r>
+    </w:p>
+    <w:p>
+      <w:pPr>
+        <w:jc w:val="both"/>
+        <w:rPr>
+          <w:b/>
+          <w:bCs/>
+        </w:rPr>
+      </w:pPr>
+      <w:r>
+        <w:rPr>
+          <w:b/>
+          <w:bCs/>
+          <w:noProof/>
         </w:rPr>
         <w:drawing>
-          <wp:inline distT="0" distB="0" distL="0" distR="0" wp14:anchorId="231FE589" wp14:editId="2F02C666">
-            <wp:extent cx="5943600" cy="984250"/>
-            <wp:effectExtent l="0" t="0" r="0" b="6350"/>
-            <wp:docPr id="4" name="Gambar 4"/>
+          <wp:inline distT="0" distB="0" distL="0" distR="0" wp14:anchorId="0435D04E" wp14:editId="1233992F">
+            <wp:extent cx="5943600" cy="3376930"/>
+            <wp:effectExtent l="0" t="0" r="0" b="0"/>
+            <wp:docPr id="3" name="Gambar 3"/>
             <wp:cNvGraphicFramePr>
               <a:graphicFrameLocks xmlns:a="http://schemas.openxmlformats.org/drawingml/2006/main" noChangeAspect="1"/>
             </wp:cNvGraphicFramePr>
@@ -338,7 +297,7 @@
                   <pic:spPr>
                     <a:xfrm>
                       <a:off x="0" y="0"/>
-                      <a:ext cx="5943600" cy="984250"/>
+                      <a:ext cx="5943600" cy="3376930"/>
                     </a:xfrm>
                     <a:prstGeom prst="rect">
                       <a:avLst/>
@@ -359,33 +318,65 @@
           <w:bCs/>
         </w:rPr>
       </w:pPr>
-      <w:r>
-        <w:rPr>
-          <w:b/>
-          <w:bCs/>
-        </w:rPr>
-        <w:t>Transfer From Irwan To Zaid Use account_number</w:t>
-      </w:r>
-    </w:p>
-    <w:p>
-      <w:pPr>
-        <w:jc w:val="both"/>
-        <w:rPr>
-          <w:b/>
-          <w:bCs/>
-        </w:rPr>
-      </w:pPr>
-      <w:r>
-        <w:rPr>
-          <w:b/>
-          <w:bCs/>
+    </w:p>
+    <w:p>
+      <w:pPr>
+        <w:jc w:val="both"/>
+        <w:rPr>
+          <w:b/>
+          <w:bCs/>
+        </w:rPr>
+      </w:pPr>
+      <w:r>
+        <w:rPr>
+          <w:b/>
+          <w:bCs/>
+        </w:rPr>
+        <w:t xml:space="preserve">Transfer </w:t>
+      </w:r>
+      <w:r>
+        <w:rPr>
+          <w:b/>
+          <w:bCs/>
+        </w:rPr>
+        <w:t>Use</w:t>
+      </w:r>
+      <w:r>
+        <w:rPr>
+          <w:b/>
+          <w:bCs/>
+        </w:rPr>
+        <w:t xml:space="preserve"> Token Auth</w:t>
+      </w:r>
+    </w:p>
+    <w:p>
+      <w:pPr>
+        <w:jc w:val="both"/>
+      </w:pPr>
+      <w:r>
+        <w:t>Data Account</w:t>
+      </w:r>
+    </w:p>
+    <w:p>
+      <w:pPr>
+        <w:jc w:val="both"/>
+        <w:rPr>
+          <w:b/>
+          <w:bCs/>
+        </w:rPr>
+      </w:pPr>
+      <w:r>
+        <w:rPr>
+          <w:b/>
+          <w:bCs/>
+          <w:noProof/>
         </w:rPr>
         <w:lastRenderedPageBreak/>
         <w:drawing>
-          <wp:inline distT="0" distB="0" distL="0" distR="0" wp14:anchorId="6D4767CD" wp14:editId="1A61B1F9">
-            <wp:extent cx="5943600" cy="4481830"/>
-            <wp:effectExtent l="0" t="0" r="0" b="0"/>
-            <wp:docPr id="5" name="Gambar 5"/>
+          <wp:inline distT="0" distB="0" distL="0" distR="0" wp14:anchorId="231FE589" wp14:editId="2F02C666">
+            <wp:extent cx="5943600" cy="984250"/>
+            <wp:effectExtent l="0" t="0" r="0" b="6350"/>
+            <wp:docPr id="4" name="Gambar 4"/>
             <wp:cNvGraphicFramePr>
               <a:graphicFrameLocks xmlns:a="http://schemas.openxmlformats.org/drawingml/2006/main" noChangeAspect="1"/>
             </wp:cNvGraphicFramePr>
@@ -405,7 +396,7 @@
                   <pic:spPr>
                     <a:xfrm>
                       <a:off x="0" y="0"/>
-                      <a:ext cx="5943600" cy="4481830"/>
+                      <a:ext cx="5943600" cy="984250"/>
                     </a:xfrm>
                     <a:prstGeom prst="rect">
                       <a:avLst/>
@@ -431,28 +422,37 @@
           <w:b/>
           <w:bCs/>
         </w:rPr>
-        <w:t>Withdraw use Token Auth</w:t>
-      </w:r>
-    </w:p>
-    <w:p>
-      <w:pPr>
-        <w:jc w:val="both"/>
-        <w:rPr>
-          <w:b/>
-          <w:bCs/>
-        </w:rPr>
-      </w:pPr>
-      <w:r>
-        <w:rPr>
-          <w:b/>
-          <w:bCs/>
-        </w:rPr>
-        <w:lastRenderedPageBreak/>
+        <w:t xml:space="preserve">Transfer From Irwan To Zaid Use </w:t>
+      </w:r>
+      <w:proofErr w:type="spellStart"/>
+      <w:r>
+        <w:rPr>
+          <w:b/>
+          <w:bCs/>
+        </w:rPr>
+        <w:t>account_number</w:t>
+      </w:r>
+      <w:proofErr w:type="spellEnd"/>
+    </w:p>
+    <w:p>
+      <w:pPr>
+        <w:jc w:val="both"/>
+        <w:rPr>
+          <w:b/>
+          <w:bCs/>
+        </w:rPr>
+      </w:pPr>
+      <w:r>
+        <w:rPr>
+          <w:b/>
+          <w:bCs/>
+          <w:noProof/>
+        </w:rPr>
         <w:drawing>
-          <wp:inline distT="0" distB="0" distL="0" distR="0" wp14:anchorId="3C7ADA4B" wp14:editId="16602703">
-            <wp:extent cx="5943600" cy="4520565"/>
+          <wp:inline distT="0" distB="0" distL="0" distR="0" wp14:anchorId="6D4767CD" wp14:editId="1A61B1F9">
+            <wp:extent cx="5943600" cy="4481830"/>
             <wp:effectExtent l="0" t="0" r="0" b="0"/>
-            <wp:docPr id="6" name="Gambar 6"/>
+            <wp:docPr id="5" name="Gambar 5"/>
             <wp:cNvGraphicFramePr>
               <a:graphicFrameLocks xmlns:a="http://schemas.openxmlformats.org/drawingml/2006/main" noChangeAspect="1"/>
             </wp:cNvGraphicFramePr>
@@ -472,7 +472,7 @@
                   <pic:spPr>
                     <a:xfrm>
                       <a:off x="0" y="0"/>
-                      <a:ext cx="5943600" cy="4520565"/>
+                      <a:ext cx="5943600" cy="4481830"/>
                     </a:xfrm>
                     <a:prstGeom prst="rect">
                       <a:avLst/>
@@ -488,29 +488,39 @@
     <w:p>
       <w:pPr>
         <w:jc w:val="both"/>
-      </w:pPr>
-      <w:r>
-        <w:t>List Transactions</w:t>
-      </w:r>
-    </w:p>
-    <w:p>
-      <w:pPr>
-        <w:jc w:val="both"/>
-        <w:rPr>
-          <w:b/>
-          <w:bCs/>
-        </w:rPr>
-      </w:pPr>
-      <w:r>
-        <w:rPr>
-          <w:b/>
-          <w:bCs/>
-        </w:rPr>
+        <w:rPr>
+          <w:b/>
+          <w:bCs/>
+        </w:rPr>
+      </w:pPr>
+      <w:r>
+        <w:rPr>
+          <w:b/>
+          <w:bCs/>
+        </w:rPr>
+        <w:t>Withdraw use Token Auth</w:t>
+      </w:r>
+    </w:p>
+    <w:p>
+      <w:pPr>
+        <w:jc w:val="both"/>
+        <w:rPr>
+          <w:b/>
+          <w:bCs/>
+        </w:rPr>
+      </w:pPr>
+      <w:r>
+        <w:rPr>
+          <w:b/>
+          <w:bCs/>
+          <w:noProof/>
+        </w:rPr>
+        <w:lastRenderedPageBreak/>
         <w:drawing>
-          <wp:inline distT="0" distB="0" distL="0" distR="0" wp14:anchorId="6C64B590" wp14:editId="523A8E6E">
-            <wp:extent cx="5943600" cy="1308100"/>
-            <wp:effectExtent l="0" t="0" r="0" b="6350"/>
-            <wp:docPr id="7" name="Gambar 7"/>
+          <wp:inline distT="0" distB="0" distL="0" distR="0" wp14:anchorId="3C7ADA4B" wp14:editId="16602703">
+            <wp:extent cx="5943600" cy="4520565"/>
+            <wp:effectExtent l="0" t="0" r="0" b="0"/>
+            <wp:docPr id="6" name="Gambar 6"/>
             <wp:cNvGraphicFramePr>
               <a:graphicFrameLocks xmlns:a="http://schemas.openxmlformats.org/drawingml/2006/main" noChangeAspect="1"/>
             </wp:cNvGraphicFramePr>
@@ -530,7 +540,7 @@
                   <pic:spPr>
                     <a:xfrm>
                       <a:off x="0" y="0"/>
-                      <a:ext cx="5943600" cy="1308100"/>
+                      <a:ext cx="5943600" cy="4520565"/>
                     </a:xfrm>
                     <a:prstGeom prst="rect">
                       <a:avLst/>
@@ -546,38 +556,30 @@
     <w:p>
       <w:pPr>
         <w:jc w:val="both"/>
-        <w:rPr>
-          <w:b/>
-          <w:bCs/>
-        </w:rPr>
-      </w:pPr>
-      <w:r>
-        <w:rPr>
-          <w:b/>
-          <w:bCs/>
-        </w:rPr>
-        <w:t>Deposit</w:t>
-      </w:r>
-    </w:p>
-    <w:p>
-      <w:pPr>
-        <w:jc w:val="both"/>
-        <w:rPr>
-          <w:b/>
-          <w:bCs/>
-        </w:rPr>
-      </w:pPr>
-      <w:r>
-        <w:rPr>
-          <w:b/>
-          <w:bCs/>
-        </w:rPr>
-        <w:lastRenderedPageBreak/>
+      </w:pPr>
+      <w:r>
+        <w:t>List Transactions</w:t>
+      </w:r>
+    </w:p>
+    <w:p>
+      <w:pPr>
+        <w:jc w:val="both"/>
+        <w:rPr>
+          <w:b/>
+          <w:bCs/>
+        </w:rPr>
+      </w:pPr>
+      <w:r>
+        <w:rPr>
+          <w:b/>
+          <w:bCs/>
+          <w:noProof/>
+        </w:rPr>
         <w:drawing>
-          <wp:inline distT="0" distB="0" distL="0" distR="0" wp14:anchorId="1047523D" wp14:editId="5D15C4A8">
-            <wp:extent cx="5943600" cy="4135120"/>
-            <wp:effectExtent l="0" t="0" r="0" b="0"/>
-            <wp:docPr id="8" name="Gambar 8"/>
+          <wp:inline distT="0" distB="0" distL="0" distR="0" wp14:anchorId="6C64B590" wp14:editId="523A8E6E">
+            <wp:extent cx="5943600" cy="1308100"/>
+            <wp:effectExtent l="0" t="0" r="0" b="6350"/>
+            <wp:docPr id="7" name="Gambar 7"/>
             <wp:cNvGraphicFramePr>
               <a:graphicFrameLocks xmlns:a="http://schemas.openxmlformats.org/drawingml/2006/main" noChangeAspect="1"/>
             </wp:cNvGraphicFramePr>
@@ -597,7 +599,7 @@
                   <pic:spPr>
                     <a:xfrm>
                       <a:off x="0" y="0"/>
-                      <a:ext cx="5943600" cy="4135120"/>
+                      <a:ext cx="5943600" cy="1308100"/>
                     </a:xfrm>
                     <a:prstGeom prst="rect">
                       <a:avLst/>
@@ -613,29 +615,39 @@
     <w:p>
       <w:pPr>
         <w:jc w:val="both"/>
-      </w:pPr>
-      <w:r>
-        <w:t>Table Transactions</w:t>
-      </w:r>
-    </w:p>
-    <w:p>
-      <w:pPr>
-        <w:jc w:val="both"/>
-        <w:rPr>
-          <w:b/>
-          <w:bCs/>
-        </w:rPr>
-      </w:pPr>
-      <w:r>
-        <w:rPr>
-          <w:b/>
-          <w:bCs/>
-        </w:rPr>
+        <w:rPr>
+          <w:b/>
+          <w:bCs/>
+        </w:rPr>
+      </w:pPr>
+      <w:r>
+        <w:rPr>
+          <w:b/>
+          <w:bCs/>
+        </w:rPr>
+        <w:t>Deposit</w:t>
+      </w:r>
+    </w:p>
+    <w:p>
+      <w:pPr>
+        <w:jc w:val="both"/>
+        <w:rPr>
+          <w:b/>
+          <w:bCs/>
+        </w:rPr>
+      </w:pPr>
+      <w:r>
+        <w:rPr>
+          <w:b/>
+          <w:bCs/>
+          <w:noProof/>
+        </w:rPr>
+        <w:lastRenderedPageBreak/>
         <w:drawing>
-          <wp:inline distT="0" distB="0" distL="0" distR="0" wp14:anchorId="3C912CF8" wp14:editId="19FD4861">
-            <wp:extent cx="5943600" cy="1194435"/>
-            <wp:effectExtent l="0" t="0" r="0" b="5715"/>
-            <wp:docPr id="9" name="Gambar 9"/>
+          <wp:inline distT="0" distB="0" distL="0" distR="0" wp14:anchorId="1047523D" wp14:editId="5D15C4A8">
+            <wp:extent cx="5943600" cy="4135120"/>
+            <wp:effectExtent l="0" t="0" r="0" b="0"/>
+            <wp:docPr id="8" name="Gambar 8"/>
             <wp:cNvGraphicFramePr>
               <a:graphicFrameLocks xmlns:a="http://schemas.openxmlformats.org/drawingml/2006/main" noChangeAspect="1"/>
             </wp:cNvGraphicFramePr>
@@ -655,7 +667,7 @@
                   <pic:spPr>
                     <a:xfrm>
                       <a:off x="0" y="0"/>
-                      <a:ext cx="5943600" cy="1194435"/>
+                      <a:ext cx="5943600" cy="4135120"/>
                     </a:xfrm>
                     <a:prstGeom prst="rect">
                       <a:avLst/>
@@ -671,55 +683,30 @@
     <w:p>
       <w:pPr>
         <w:jc w:val="both"/>
-        <w:rPr>
-          <w:b/>
-          <w:bCs/>
-        </w:rPr>
-      </w:pPr>
-    </w:p>
-    <w:p>
-      <w:pPr>
-        <w:jc w:val="both"/>
-        <w:rPr>
-          <w:b/>
-          <w:bCs/>
-        </w:rPr>
-      </w:pPr>
-      <w:r>
-        <w:rPr>
-          <w:b/>
-          <w:bCs/>
-        </w:rPr>
-        <w:t>Methode Interest</w:t>
-      </w:r>
-    </w:p>
-    <w:p>
-      <w:pPr>
-        <w:jc w:val="both"/>
-      </w:pPr>
-      <w:r>
-        <w:t>Bunga yang ditambahkan sebesar 2% ke semua Account.</w:t>
-      </w:r>
-    </w:p>
-    <w:p>
-      <w:pPr>
-        <w:jc w:val="both"/>
-      </w:pPr>
-      <w:r>
-        <w:t>Function Interest di Models/bank.go:</w:t>
-      </w:r>
-    </w:p>
-    <w:p>
-      <w:pPr>
-        <w:jc w:val="both"/>
-      </w:pPr>
-      <w:r>
-        <w:lastRenderedPageBreak/>
+      </w:pPr>
+      <w:r>
+        <w:t>Table Transactions</w:t>
+      </w:r>
+    </w:p>
+    <w:p>
+      <w:pPr>
+        <w:jc w:val="both"/>
+        <w:rPr>
+          <w:b/>
+          <w:bCs/>
+        </w:rPr>
+      </w:pPr>
+      <w:r>
+        <w:rPr>
+          <w:b/>
+          <w:bCs/>
+          <w:noProof/>
+        </w:rPr>
         <w:drawing>
-          <wp:inline distT="0" distB="0" distL="0" distR="0" wp14:anchorId="4B6289F0" wp14:editId="3EFEC0FD">
-            <wp:extent cx="5943600" cy="3850640"/>
-            <wp:effectExtent l="0" t="0" r="0" b="0"/>
-            <wp:docPr id="10" name="Gambar 10"/>
+          <wp:inline distT="0" distB="0" distL="0" distR="0" wp14:anchorId="3C912CF8" wp14:editId="19FD4861">
+            <wp:extent cx="5943600" cy="1194435"/>
+            <wp:effectExtent l="0" t="0" r="0" b="5715"/>
+            <wp:docPr id="9" name="Gambar 9"/>
             <wp:cNvGraphicFramePr>
               <a:graphicFrameLocks xmlns:a="http://schemas.openxmlformats.org/drawingml/2006/main" noChangeAspect="1"/>
             </wp:cNvGraphicFramePr>
@@ -739,7 +726,7 @@
                   <pic:spPr>
                     <a:xfrm>
                       <a:off x="0" y="0"/>
-                      <a:ext cx="5943600" cy="3850640"/>
+                      <a:ext cx="5943600" cy="1194435"/>
                     </a:xfrm>
                     <a:prstGeom prst="rect">
                       <a:avLst/>
@@ -755,21 +742,107 @@
     <w:p>
       <w:pPr>
         <w:jc w:val="both"/>
-      </w:pPr>
-      <w:r>
-        <w:t>Function Interest di Controllers/controller.go</w:t>
-      </w:r>
-    </w:p>
-    <w:p>
-      <w:pPr>
-        <w:jc w:val="both"/>
-      </w:pPr>
-      <w:r>
+        <w:rPr>
+          <w:b/>
+          <w:bCs/>
+        </w:rPr>
+      </w:pPr>
+    </w:p>
+    <w:p>
+      <w:pPr>
+        <w:jc w:val="both"/>
+        <w:rPr>
+          <w:b/>
+          <w:bCs/>
+        </w:rPr>
+      </w:pPr>
+      <w:proofErr w:type="spellStart"/>
+      <w:r>
+        <w:rPr>
+          <w:b/>
+          <w:bCs/>
+        </w:rPr>
+        <w:t>Methode</w:t>
+      </w:r>
+      <w:proofErr w:type="spellEnd"/>
+      <w:r>
+        <w:rPr>
+          <w:b/>
+          <w:bCs/>
+        </w:rPr>
+        <w:t xml:space="preserve"> Interest</w:t>
+      </w:r>
+    </w:p>
+    <w:p>
+      <w:pPr>
+        <w:jc w:val="both"/>
+      </w:pPr>
+      <w:r>
+        <w:t xml:space="preserve">Bunga yang </w:t>
+      </w:r>
+      <w:proofErr w:type="spellStart"/>
+      <w:r>
+        <w:t>ditambahkan</w:t>
+      </w:r>
+      <w:proofErr w:type="spellEnd"/>
+      <w:r>
+        <w:t xml:space="preserve"> </w:t>
+      </w:r>
+      <w:proofErr w:type="spellStart"/>
+      <w:r>
+        <w:t>sebesar</w:t>
+      </w:r>
+      <w:proofErr w:type="spellEnd"/>
+      <w:r>
+        <w:t xml:space="preserve"> 2% </w:t>
+      </w:r>
+      <w:proofErr w:type="spellStart"/>
+      <w:r>
+        <w:t>ke</w:t>
+      </w:r>
+      <w:proofErr w:type="spellEnd"/>
+      <w:r>
+        <w:t xml:space="preserve"> </w:t>
+      </w:r>
+      <w:proofErr w:type="spellStart"/>
+      <w:r>
+        <w:t>semua</w:t>
+      </w:r>
+      <w:proofErr w:type="spellEnd"/>
+      <w:r>
+        <w:t xml:space="preserve"> Account.</w:t>
+      </w:r>
+    </w:p>
+    <w:p>
+      <w:pPr>
+        <w:jc w:val="both"/>
+      </w:pPr>
+      <w:r>
+        <w:t>Function Interest di Models/</w:t>
+      </w:r>
+      <w:proofErr w:type="spellStart"/>
+      <w:r>
+        <w:t>bank.go</w:t>
+      </w:r>
+      <w:proofErr w:type="spellEnd"/>
+      <w:r>
+        <w:t>:</w:t>
+      </w:r>
+    </w:p>
+    <w:p>
+      <w:pPr>
+        <w:jc w:val="both"/>
+      </w:pPr>
+      <w:r>
+        <w:rPr>
+          <w:noProof/>
+        </w:rPr>
+        <w:lastRenderedPageBreak/>
         <w:drawing>
-          <wp:inline distT="0" distB="0" distL="0" distR="0" wp14:anchorId="787FC15F" wp14:editId="488CBBFB">
-            <wp:extent cx="5943600" cy="3317240"/>
+          <wp:inline distT="0" distB="0" distL="0" distR="0" wp14:anchorId="4B6289F0" wp14:editId="3EFEC0FD">
+            <wp:extent cx="5943600" cy="3850640"/>
             <wp:effectExtent l="0" t="0" r="0" b="0"/>
-            <wp:docPr id="11" name="Gambar 11"/>
+            <wp:docPr id="10" name="Gambar 10"/>
             <wp:cNvGraphicFramePr>
               <a:graphicFrameLocks xmlns:a="http://schemas.openxmlformats.org/drawingml/2006/main" noChangeAspect="1"/>
             </wp:cNvGraphicFramePr>
@@ -789,7 +862,7 @@
                   <pic:spPr>
                     <a:xfrm>
                       <a:off x="0" y="0"/>
-                      <a:ext cx="5943600" cy="3317240"/>
+                      <a:ext cx="5943600" cy="3850640"/>
                     </a:xfrm>
                     <a:prstGeom prst="rect">
                       <a:avLst/>
@@ -807,20 +880,27 @@
         <w:jc w:val="both"/>
       </w:pPr>
       <w:r>
-        <w:t>Postman:</w:t>
-      </w:r>
-    </w:p>
-    <w:p>
-      <w:pPr>
-        <w:jc w:val="both"/>
-      </w:pPr>
-      <w:r>
-        <w:lastRenderedPageBreak/>
+        <w:t>Function Interest di Controllers/</w:t>
+      </w:r>
+      <w:proofErr w:type="spellStart"/>
+      <w:r>
+        <w:t>controller.go</w:t>
+      </w:r>
+      <w:proofErr w:type="spellEnd"/>
+    </w:p>
+    <w:p>
+      <w:pPr>
+        <w:jc w:val="both"/>
+      </w:pPr>
+      <w:r>
+        <w:rPr>
+          <w:noProof/>
+        </w:rPr>
         <w:drawing>
-          <wp:inline distT="0" distB="0" distL="0" distR="0" wp14:anchorId="40E6971A" wp14:editId="0F2D6907">
-            <wp:extent cx="5943600" cy="4956810"/>
+          <wp:inline distT="0" distB="0" distL="0" distR="0" wp14:anchorId="787FC15F" wp14:editId="488CBBFB">
+            <wp:extent cx="5943600" cy="3317240"/>
             <wp:effectExtent l="0" t="0" r="0" b="0"/>
-            <wp:docPr id="12" name="Gambar 12"/>
+            <wp:docPr id="11" name="Gambar 11"/>
             <wp:cNvGraphicFramePr>
               <a:graphicFrameLocks xmlns:a="http://schemas.openxmlformats.org/drawingml/2006/main" noChangeAspect="1"/>
             </wp:cNvGraphicFramePr>
@@ -840,7 +920,7 @@
                   <pic:spPr>
                     <a:xfrm>
                       <a:off x="0" y="0"/>
-                      <a:ext cx="5943600" cy="4956810"/>
+                      <a:ext cx="5943600" cy="3317240"/>
                     </a:xfrm>
                     <a:prstGeom prst="rect">
                       <a:avLst/>
@@ -858,19 +938,23 @@
         <w:jc w:val="both"/>
       </w:pPr>
       <w:r>
-        <w:t>Tabel Transactions before execute interest api on postman</w:t>
-      </w:r>
-    </w:p>
-    <w:p>
-      <w:pPr>
-        <w:jc w:val="both"/>
-      </w:pPr>
-      <w:r>
+        <w:t>Postman:</w:t>
+      </w:r>
+    </w:p>
+    <w:p>
+      <w:pPr>
+        <w:jc w:val="both"/>
+      </w:pPr>
+      <w:r>
+        <w:rPr>
+          <w:noProof/>
+        </w:rPr>
+        <w:lastRenderedPageBreak/>
         <w:drawing>
-          <wp:inline distT="0" distB="0" distL="0" distR="0" wp14:anchorId="24A5C7B4" wp14:editId="657EE2AE">
-            <wp:extent cx="5943600" cy="917575"/>
+          <wp:inline distT="0" distB="0" distL="0" distR="0" wp14:anchorId="40E6971A" wp14:editId="0F2D6907">
+            <wp:extent cx="5943600" cy="4956810"/>
             <wp:effectExtent l="0" t="0" r="0" b="0"/>
-            <wp:docPr id="13" name="Gambar 13"/>
+            <wp:docPr id="12" name="Gambar 12"/>
             <wp:cNvGraphicFramePr>
               <a:graphicFrameLocks xmlns:a="http://schemas.openxmlformats.org/drawingml/2006/main" noChangeAspect="1"/>
             </wp:cNvGraphicFramePr>
@@ -890,6 +974,72 @@
                   <pic:spPr>
                     <a:xfrm>
                       <a:off x="0" y="0"/>
+                      <a:ext cx="5943600" cy="4956810"/>
+                    </a:xfrm>
+                    <a:prstGeom prst="rect">
+                      <a:avLst/>
+                    </a:prstGeom>
+                  </pic:spPr>
+                </pic:pic>
+              </a:graphicData>
+            </a:graphic>
+          </wp:inline>
+        </w:drawing>
+      </w:r>
+    </w:p>
+    <w:p>
+      <w:pPr>
+        <w:jc w:val="both"/>
+      </w:pPr>
+      <w:proofErr w:type="spellStart"/>
+      <w:r>
+        <w:t>Tabel</w:t>
+      </w:r>
+      <w:proofErr w:type="spellEnd"/>
+      <w:r>
+        <w:t xml:space="preserve"> Transactions before execute interest </w:t>
+      </w:r>
+      <w:proofErr w:type="spellStart"/>
+      <w:r>
+        <w:t>api</w:t>
+      </w:r>
+      <w:proofErr w:type="spellEnd"/>
+      <w:r>
+        <w:t xml:space="preserve"> on postman</w:t>
+      </w:r>
+    </w:p>
+    <w:p>
+      <w:pPr>
+        <w:jc w:val="both"/>
+      </w:pPr>
+      <w:r>
+        <w:rPr>
+          <w:noProof/>
+        </w:rPr>
+        <w:drawing>
+          <wp:inline distT="0" distB="0" distL="0" distR="0" wp14:anchorId="24A5C7B4" wp14:editId="657EE2AE">
+            <wp:extent cx="5943600" cy="917575"/>
+            <wp:effectExtent l="0" t="0" r="0" b="0"/>
+            <wp:docPr id="13" name="Gambar 13"/>
+            <wp:cNvGraphicFramePr>
+              <a:graphicFrameLocks xmlns:a="http://schemas.openxmlformats.org/drawingml/2006/main" noChangeAspect="1"/>
+            </wp:cNvGraphicFramePr>
+            <a:graphic xmlns:a="http://schemas.openxmlformats.org/drawingml/2006/main">
+              <a:graphicData uri="http://schemas.openxmlformats.org/drawingml/2006/picture">
+                <pic:pic xmlns:pic="http://schemas.openxmlformats.org/drawingml/2006/picture">
+                  <pic:nvPicPr>
+                    <pic:cNvPr id="1" name=""/>
+                    <pic:cNvPicPr/>
+                  </pic:nvPicPr>
+                  <pic:blipFill>
+                    <a:blip r:embed="rId17"/>
+                    <a:stretch>
+                      <a:fillRect/>
+                    </a:stretch>
+                  </pic:blipFill>
+                  <pic:spPr>
+                    <a:xfrm>
+                      <a:off x="0" y="0"/>
                       <a:ext cx="5943600" cy="917575"/>
                     </a:xfrm>
                     <a:prstGeom prst="rect">
@@ -907,23 +1057,37 @@
       <w:pPr>
         <w:jc w:val="both"/>
       </w:pPr>
-      <w:r>
-        <w:t xml:space="preserve">Tabel Transactions </w:t>
+      <w:proofErr w:type="spellStart"/>
+      <w:r>
+        <w:t>Tabel</w:t>
+      </w:r>
+      <w:proofErr w:type="spellEnd"/>
+      <w:r>
+        <w:t xml:space="preserve"> Transactions </w:t>
       </w:r>
       <w:r>
         <w:t xml:space="preserve">after </w:t>
       </w:r>
-      <w:bookmarkStart w:id="0" w:name="_GoBack"/>
-      <w:bookmarkEnd w:id="0"/>
-      <w:r>
-        <w:t>execute interest api on postman</w:t>
-      </w:r>
-    </w:p>
-    <w:p>
-      <w:pPr>
-        <w:jc w:val="both"/>
-      </w:pPr>
-      <w:r>
+      <w:r>
+        <w:t xml:space="preserve">execute interest </w:t>
+      </w:r>
+      <w:proofErr w:type="spellStart"/>
+      <w:r>
+        <w:t>api</w:t>
+      </w:r>
+      <w:proofErr w:type="spellEnd"/>
+      <w:r>
+        <w:t xml:space="preserve"> on postman</w:t>
+      </w:r>
+    </w:p>
+    <w:p>
+      <w:pPr>
+        <w:jc w:val="both"/>
+      </w:pPr>
+      <w:r>
+        <w:rPr>
+          <w:noProof/>
+        </w:rPr>
         <w:drawing>
           <wp:inline distT="0" distB="0" distL="0" distR="0" wp14:anchorId="63AD25AC" wp14:editId="06745FFF">
             <wp:extent cx="5943600" cy="978535"/>
@@ -940,7 +1104,7 @@
                     <pic:cNvPicPr/>
                   </pic:nvPicPr>
                   <pic:blipFill>
-                    <a:blip r:embed="rId17"/>
+                    <a:blip r:embed="rId18"/>
                     <a:stretch>
                       <a:fillRect/>
                     </a:stretch>
@@ -1397,6 +1561,29 @@
     <w:semiHidden/>
     <w:unhideWhenUsed/>
   </w:style>
+  <w:style w:type="character" w:styleId="Hyperlink">
+    <w:name w:val="Hyperlink"/>
+    <w:basedOn w:val="FontParagrafDefault"/>
+    <w:uiPriority w:val="99"/>
+    <w:unhideWhenUsed/>
+    <w:rsid w:val="006B0DCE"/>
+    <w:rPr>
+      <w:color w:val="0563C1" w:themeColor="hyperlink"/>
+      <w:u w:val="single"/>
+    </w:rPr>
+  </w:style>
+  <w:style w:type="character" w:styleId="SebutanYangBelumTerselesaikan">
+    <w:name w:val="Unresolved Mention"/>
+    <w:basedOn w:val="FontParagrafDefault"/>
+    <w:uiPriority w:val="99"/>
+    <w:semiHidden/>
+    <w:unhideWhenUsed/>
+    <w:rsid w:val="006B0DCE"/>
+    <w:rPr>
+      <w:color w:val="605E5C"/>
+      <w:shd w:val="clear" w:color="auto" w:fill="E1DFDD"/>
+    </w:rPr>
+  </w:style>
 </w:styles>
 </file>
 
